--- a/BaocaoPHP.docx
+++ b/BaocaoPHP.docx
@@ -301,6 +301,15 @@
       <w:r>
         <w:rPr>
           <w:rFonts w:ascii="Times New Roman" w:hAnsi="Times New Roman" w:cs="Times New Roman"/>
+          <w:b/>
+          <w:sz w:val="26"/>
+          <w:szCs w:val="26"/>
+        </w:rPr>
+        <w:t>Nguyễn Văn Mạnh</w:t>
+      </w:r>
+      <w:r>
+        <w:rPr>
+          <w:rFonts w:ascii="Times New Roman" w:hAnsi="Times New Roman" w:cs="Times New Roman"/>
           <w:bCs/>
           <w:sz w:val="26"/>
           <w:szCs w:val="26"/>
@@ -310,14 +319,42 @@
     </w:p>
     <w:p>
       <w:pPr>
-        <w:jc w:val="center"/>
+        <w:jc w:val="right"/>
         <w:rPr>
           <w:rFonts w:ascii="Times New Roman" w:hAnsi="Times New Roman" w:cs="Times New Roman"/>
           <w:b/>
-          <w:sz w:val="40"/>
-          <w:szCs w:val="40"/>
-        </w:rPr>
-      </w:pPr>
+          <w:sz w:val="26"/>
+          <w:szCs w:val="26"/>
+        </w:rPr>
+      </w:pPr>
+      <w:r>
+        <w:rPr>
+          <w:rFonts w:ascii="Times New Roman" w:hAnsi="Times New Roman" w:cs="Times New Roman"/>
+          <w:b/>
+          <w:sz w:val="26"/>
+          <w:szCs w:val="26"/>
+        </w:rPr>
+        <w:tab/>
+      </w:r>
+      <w:r>
+        <w:rPr>
+          <w:rFonts w:ascii="Times New Roman" w:hAnsi="Times New Roman" w:cs="Times New Roman"/>
+          <w:b/>
+          <w:sz w:val="26"/>
+          <w:szCs w:val="26"/>
+        </w:rPr>
+        <w:tab/>
+      </w:r>
+      <w:r>
+        <w:rPr>
+          <w:rFonts w:ascii="Times New Roman" w:hAnsi="Times New Roman" w:cs="Times New Roman"/>
+          <w:b/>
+          <w:sz w:val="26"/>
+          <w:szCs w:val="26"/>
+        </w:rPr>
+        <w:tab/>
+        <w:t>Nguyễn Lê Hoàng Huy</w:t>
+      </w:r>
     </w:p>
     <w:p>
       <w:pPr>
@@ -5719,7 +5756,7 @@
           </mc:Choice>
           <mc:Fallback>
             <w:pict>
-              <v:line w14:anchorId="71C1B42B" id="Straight Connector 66" o:spid="_x0000_s1026" style="position:absolute;z-index:251731968;visibility:visible;mso-wrap-style:square;mso-wrap-distance-left:9pt;mso-wrap-distance-top:0;mso-wrap-distance-right:9pt;mso-wrap-distance-bottom:0;mso-position-horizontal:absolute;mso-position-horizontal-relative:text;mso-position-vertical:absolute;mso-position-vertical-relative:text" from="456.75pt,3pt" to="464.25pt,3pt" o:gfxdata="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" strokecolor="#4579b8 [3044]"/>
+              <v:line w14:anchorId="27BCAE01" id="Straight Connector 66" o:spid="_x0000_s1026" style="position:absolute;z-index:251731968;visibility:visible;mso-wrap-style:square;mso-wrap-distance-left:9pt;mso-wrap-distance-top:0;mso-wrap-distance-right:9pt;mso-wrap-distance-bottom:0;mso-position-horizontal:absolute;mso-position-horizontal-relative:text;mso-position-vertical:absolute;mso-position-vertical-relative:text" from="456.75pt,3pt" to="464.25pt,3pt" o:gfxdata="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" strokecolor="#4579b8 [3044]"/>
             </w:pict>
           </mc:Fallback>
         </mc:AlternateContent>
@@ -5786,7 +5823,7 @@
           </mc:Choice>
           <mc:Fallback>
             <w:pict>
-              <v:line w14:anchorId="3614FDA8" id="Straight Connector 41" o:spid="_x0000_s1026" style="position:absolute;z-index:251711488;visibility:visible;mso-wrap-style:square;mso-height-percent:0;mso-wrap-distance-left:9pt;mso-wrap-distance-top:0;mso-wrap-distance-right:9pt;mso-wrap-distance-bottom:0;mso-position-horizontal:absolute;mso-position-horizontal-relative:text;mso-position-vertical:absolute;mso-position-vertical-relative:text;mso-height-percent:0;mso-height-relative:margin" from="423.75pt,18.75pt" to="423.75pt,499.5pt" o:gfxdata="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" strokecolor="#4579b8 [3044]"/>
+              <v:line w14:anchorId="578773BC" id="Straight Connector 41" o:spid="_x0000_s1026" style="position:absolute;z-index:251711488;visibility:visible;mso-wrap-style:square;mso-height-percent:0;mso-wrap-distance-left:9pt;mso-wrap-distance-top:0;mso-wrap-distance-right:9pt;mso-wrap-distance-bottom:0;mso-position-horizontal:absolute;mso-position-horizontal-relative:text;mso-position-vertical:absolute;mso-position-vertical-relative:text;mso-height-percent:0;mso-height-relative:margin" from="423.75pt,18.75pt" to="423.75pt,499.5pt" o:gfxdata="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" strokecolor="#4579b8 [3044]"/>
             </w:pict>
           </mc:Fallback>
         </mc:AlternateContent>
@@ -5850,7 +5887,7 @@
           </mc:Choice>
           <mc:Fallback>
             <w:pict>
-              <v:line w14:anchorId="5FE54542" id="Straight Connector 36" o:spid="_x0000_s1026" style="position:absolute;z-index:251703296;visibility:visible;mso-wrap-style:square;mso-wrap-distance-left:9pt;mso-wrap-distance-top:0;mso-wrap-distance-right:9pt;mso-wrap-distance-bottom:0;mso-position-horizontal:absolute;mso-position-horizontal-relative:text;mso-position-vertical:absolute;mso-position-vertical-relative:text" from="255pt,18.75pt" to="258pt,346.5pt" o:gfxdata="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" strokecolor="#4579b8 [3044]"/>
+              <v:line w14:anchorId="33011F3C" id="Straight Connector 36" o:spid="_x0000_s1026" style="position:absolute;z-index:251703296;visibility:visible;mso-wrap-style:square;mso-wrap-distance-left:9pt;mso-wrap-distance-top:0;mso-wrap-distance-right:9pt;mso-wrap-distance-bottom:0;mso-position-horizontal:absolute;mso-position-horizontal-relative:text;mso-position-vertical:absolute;mso-position-vertical-relative:text" from="255pt,18.75pt" to="258pt,346.5pt" o:gfxdata="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" strokecolor="#4579b8 [3044]"/>
             </w:pict>
           </mc:Fallback>
         </mc:AlternateContent>
@@ -5914,7 +5951,7 @@
           </mc:Choice>
           <mc:Fallback>
             <w:pict>
-              <v:line w14:anchorId="3060132E" id="Straight Connector 35" o:spid="_x0000_s1026" style="position:absolute;z-index:251702272;visibility:visible;mso-wrap-style:square;mso-wrap-distance-left:9pt;mso-wrap-distance-top:0;mso-wrap-distance-right:9pt;mso-wrap-distance-bottom:0;mso-position-horizontal:absolute;mso-position-horizontal-relative:text;mso-position-vertical:absolute;mso-position-vertical-relative:text" from="271.5pt,3.2pt" to="320.25pt,3.2pt" o:gfxdata="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" strokecolor="#4579b8 [3044]"/>
+              <v:line w14:anchorId="0C5B11F7" id="Straight Connector 35" o:spid="_x0000_s1026" style="position:absolute;z-index:251702272;visibility:visible;mso-wrap-style:square;mso-wrap-distance-left:9pt;mso-wrap-distance-top:0;mso-wrap-distance-right:9pt;mso-wrap-distance-bottom:0;mso-position-horizontal:absolute;mso-position-horizontal-relative:text;mso-position-vertical:absolute;mso-position-vertical-relative:text" from="271.5pt,3.2pt" to="320.25pt,3.2pt" o:gfxdata="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" strokecolor="#4579b8 [3044]"/>
             </w:pict>
           </mc:Fallback>
         </mc:AlternateContent>
@@ -5978,7 +6015,7 @@
           </mc:Choice>
           <mc:Fallback>
             <w:pict>
-              <v:line w14:anchorId="32F1EDAF" id="Straight Connector 34" o:spid="_x0000_s1026" style="position:absolute;z-index:251701248;visibility:visible;mso-wrap-style:square;mso-wrap-distance-left:9pt;mso-wrap-distance-top:0;mso-wrap-distance-right:9pt;mso-wrap-distance-bottom:0;mso-position-horizontal:absolute;mso-position-horizontal-relative:text;mso-position-vertical:absolute;mso-position-vertical-relative:text" from="80.25pt,3.2pt" to="156.75pt,3.2pt" o:gfxdata="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" strokecolor="#4579b8 [3044]"/>
+              <v:line w14:anchorId="3C2DA7E7" id="Straight Connector 34" o:spid="_x0000_s1026" style="position:absolute;z-index:251701248;visibility:visible;mso-wrap-style:square;mso-wrap-distance-left:9pt;mso-wrap-distance-top:0;mso-wrap-distance-right:9pt;mso-wrap-distance-bottom:0;mso-position-horizontal:absolute;mso-position-horizontal-relative:text;mso-position-vertical:absolute;mso-position-vertical-relative:text" from="80.25pt,3.2pt" to="156.75pt,3.2pt" o:gfxdata="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" strokecolor="#4579b8 [3044]"/>
             </w:pict>
           </mc:Fallback>
         </mc:AlternateContent>
@@ -6048,7 +6085,7 @@
           </mc:Choice>
           <mc:Fallback>
             <w:pict>
-              <v:line w14:anchorId="192FE0A2" id="Straight Connector 27" o:spid="_x0000_s1026" style="position:absolute;flip:x;z-index:251688960;visibility:visible;mso-wrap-style:square;mso-width-percent:0;mso-height-percent:0;mso-wrap-distance-left:9pt;mso-wrap-distance-top:0;mso-wrap-distance-right:9pt;mso-wrap-distance-bottom:0;mso-position-horizontal:absolute;mso-position-horizontal-relative:text;mso-position-vertical:absolute;mso-position-vertical-relative:text;mso-width-percent:0;mso-height-percent:0;mso-width-relative:margin;mso-height-relative:margin" from="-15.75pt,18.95pt" to="-15pt,423.95pt" o:gfxdata="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" strokecolor="#4579b8 [3044]"/>
+              <v:line w14:anchorId="532CDD56" id="Straight Connector 27" o:spid="_x0000_s1026" style="position:absolute;flip:x;z-index:251688960;visibility:visible;mso-wrap-style:square;mso-width-percent:0;mso-height-percent:0;mso-wrap-distance-left:9pt;mso-wrap-distance-top:0;mso-wrap-distance-right:9pt;mso-wrap-distance-bottom:0;mso-position-horizontal:absolute;mso-position-horizontal-relative:text;mso-position-vertical:absolute;mso-position-vertical-relative:text;mso-width-percent:0;mso-height-percent:0;mso-width-relative:margin;mso-height-relative:margin" from="-15.75pt,18.95pt" to="-15pt,423.95pt" o:gfxdata="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" strokecolor="#4579b8 [3044]"/>
             </w:pict>
           </mc:Fallback>
         </mc:AlternateContent>
@@ -6415,7 +6452,7 @@
           </mc:Choice>
           <mc:Fallback>
             <w:pict>
-              <v:shapetype w14:anchorId="73BF9C23" id="_x0000_t32" coordsize="21600,21600" o:spt="32" o:oned="t" path="m,l21600,21600e" filled="f">
+              <v:shapetype w14:anchorId="5CC78D86" id="_x0000_t32" coordsize="21600,21600" o:spt="32" o:oned="t" path="m,l21600,21600e" filled="f">
                 <v:path arrowok="t" fillok="f" o:connecttype="none"/>
                 <o:lock v:ext="edit" shapetype="t"/>
               </v:shapetype>
@@ -6488,7 +6525,7 @@
           </mc:Choice>
           <mc:Fallback>
             <w:pict>
-              <v:shape w14:anchorId="68D92E16" id="Straight Arrow Connector 40" o:spid="_x0000_s1026" type="#_x0000_t32" style="position:absolute;margin-left:227.25pt;margin-top:20.6pt;width:30pt;height:0;flip:x;z-index:251710464;visibility:visible;mso-wrap-style:square;mso-wrap-distance-left:9pt;mso-wrap-distance-top:0;mso-wrap-distance-right:9pt;mso-wrap-distance-bottom:0;mso-position-horizontal:absolute;mso-position-horizontal-relative:text;mso-position-vertical:absolute;mso-position-vertical-relative:text" o:gfxdata="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" strokecolor="#4579b8 [3044]">
+              <v:shape w14:anchorId="17BA778D" id="Straight Arrow Connector 40" o:spid="_x0000_s1026" type="#_x0000_t32" style="position:absolute;margin-left:227.25pt;margin-top:20.6pt;width:30pt;height:0;flip:x;z-index:251710464;visibility:visible;mso-wrap-style:square;mso-wrap-distance-left:9pt;mso-wrap-distance-top:0;mso-wrap-distance-right:9pt;mso-wrap-distance-bottom:0;mso-position-horizontal:absolute;mso-position-horizontal-relative:text;mso-position-vertical:absolute;mso-position-vertical-relative:text" o:gfxdata="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" strokecolor="#4579b8 [3044]">
                 <v:stroke endarrow="open"/>
               </v:shape>
             </w:pict>
@@ -6557,7 +6594,7 @@
           </mc:Choice>
           <mc:Fallback>
             <w:pict>
-              <v:shape w14:anchorId="45A67066" id="Straight Arrow Connector 33" o:spid="_x0000_s1026" type="#_x0000_t32" style="position:absolute;margin-left:-15pt;margin-top:20.8pt;width:23.25pt;height:0;z-index:251700224;visibility:visible;mso-wrap-style:square;mso-wrap-distance-left:9pt;mso-wrap-distance-top:0;mso-wrap-distance-right:9pt;mso-wrap-distance-bottom:0;mso-position-horizontal:absolute;mso-position-horizontal-relative:text;mso-position-vertical:absolute;mso-position-vertical-relative:text" o:gfxdata="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" strokecolor="#4579b8 [3044]">
+              <v:shape w14:anchorId="18981B55" id="Straight Arrow Connector 33" o:spid="_x0000_s1026" type="#_x0000_t32" style="position:absolute;margin-left:-15pt;margin-top:20.8pt;width:23.25pt;height:0;z-index:251700224;visibility:visible;mso-wrap-style:square;mso-wrap-distance-left:9pt;mso-wrap-distance-top:0;mso-wrap-distance-right:9pt;mso-wrap-distance-bottom:0;mso-position-horizontal:absolute;mso-position-horizontal-relative:text;mso-position-vertical:absolute;mso-position-vertical-relative:text" o:gfxdata="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" strokecolor="#4579b8 [3044]">
                 <v:stroke endarrow="open"/>
               </v:shape>
             </w:pict>
@@ -6653,7 +6690,7 @@
           </mc:Choice>
           <mc:Fallback>
             <w:pict>
-              <v:shape w14:anchorId="50B87744" id="Straight Arrow Connector 44" o:spid="_x0000_s1026" type="#_x0000_t32" style="position:absolute;margin-left:393.75pt;margin-top:26.05pt;width:30pt;height:0;flip:x;z-index:251717632;visibility:visible;mso-wrap-style:square;mso-wrap-distance-left:9pt;mso-wrap-distance-top:0;mso-wrap-distance-right:9pt;mso-wrap-distance-bottom:0;mso-position-horizontal:absolute;mso-position-horizontal-relative:text;mso-position-vertical:absolute;mso-position-vertical-relative:text" o:gfxdata="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" strokecolor="#4579b8 [3044]">
+              <v:shape w14:anchorId="07D31455" id="Straight Arrow Connector 44" o:spid="_x0000_s1026" type="#_x0000_t32" style="position:absolute;margin-left:393.75pt;margin-top:26.05pt;width:30pt;height:0;flip:x;z-index:251717632;visibility:visible;mso-wrap-style:square;mso-wrap-distance-left:9pt;mso-wrap-distance-top:0;mso-wrap-distance-right:9pt;mso-wrap-distance-bottom:0;mso-position-horizontal:absolute;mso-position-horizontal-relative:text;mso-position-vertical:absolute;mso-position-vertical-relative:text" o:gfxdata="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" strokecolor="#4579b8 [3044]">
                 <v:stroke endarrow="open"/>
               </v:shape>
             </w:pict>
@@ -6722,7 +6759,7 @@
           </mc:Choice>
           <mc:Fallback>
             <w:pict>
-              <v:shape w14:anchorId="70853C9A" id="Straight Arrow Connector 39" o:spid="_x0000_s1026" type="#_x0000_t32" style="position:absolute;margin-left:227.25pt;margin-top:26.05pt;width:30pt;height:0;flip:x;z-index:251708416;visibility:visible;mso-wrap-style:square;mso-wrap-distance-left:9pt;mso-wrap-distance-top:0;mso-wrap-distance-right:9pt;mso-wrap-distance-bottom:0;mso-position-horizontal:absolute;mso-position-horizontal-relative:text;mso-position-vertical:absolute;mso-position-vertical-relative:text" o:gfxdata="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" strokecolor="#4579b8 [3044]">
+              <v:shape w14:anchorId="5B656175" id="Straight Arrow Connector 39" o:spid="_x0000_s1026" type="#_x0000_t32" style="position:absolute;margin-left:227.25pt;margin-top:26.05pt;width:30pt;height:0;flip:x;z-index:251708416;visibility:visible;mso-wrap-style:square;mso-wrap-distance-left:9pt;mso-wrap-distance-top:0;mso-wrap-distance-right:9pt;mso-wrap-distance-bottom:0;mso-position-horizontal:absolute;mso-position-horizontal-relative:text;mso-position-vertical:absolute;mso-position-vertical-relative:text" o:gfxdata="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" strokecolor="#4579b8 [3044]">
                 <v:stroke endarrow="open"/>
               </v:shape>
             </w:pict>
@@ -6791,7 +6828,7 @@
           </mc:Choice>
           <mc:Fallback>
             <w:pict>
-              <v:shape w14:anchorId="603C8E97" id="Straight Arrow Connector 32" o:spid="_x0000_s1026" type="#_x0000_t32" style="position:absolute;margin-left:-15.75pt;margin-top:26.2pt;width:23.25pt;height:0;z-index:251698176;visibility:visible;mso-wrap-style:square;mso-wrap-distance-left:9pt;mso-wrap-distance-top:0;mso-wrap-distance-right:9pt;mso-wrap-distance-bottom:0;mso-position-horizontal:absolute;mso-position-horizontal-relative:text;mso-position-vertical:absolute;mso-position-vertical-relative:text" o:gfxdata="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" strokecolor="#4579b8 [3044]">
+              <v:shape w14:anchorId="7E6428CB" id="Straight Arrow Connector 32" o:spid="_x0000_s1026" type="#_x0000_t32" style="position:absolute;margin-left:-15.75pt;margin-top:26.2pt;width:23.25pt;height:0;z-index:251698176;visibility:visible;mso-wrap-style:square;mso-wrap-distance-left:9pt;mso-wrap-distance-top:0;mso-wrap-distance-right:9pt;mso-wrap-distance-bottom:0;mso-position-horizontal:absolute;mso-position-horizontal-relative:text;mso-position-vertical:absolute;mso-position-vertical-relative:text" o:gfxdata="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" strokecolor="#4579b8 [3044]">
                 <v:stroke endarrow="open"/>
               </v:shape>
             </w:pict>
@@ -7454,7 +7491,7 @@
           </mc:Choice>
           <mc:Fallback>
             <w:pict>
-              <v:shape w14:anchorId="4E8779DB" id="Straight Arrow Connector 43" o:spid="_x0000_s1026" type="#_x0000_t32" style="position:absolute;margin-left:393.75pt;margin-top:3.5pt;width:30pt;height:0;flip:x;z-index:251715584;visibility:visible;mso-wrap-style:square;mso-wrap-distance-left:9pt;mso-wrap-distance-top:0;mso-wrap-distance-right:9pt;mso-wrap-distance-bottom:0;mso-position-horizontal:absolute;mso-position-horizontal-relative:text;mso-position-vertical:absolute;mso-position-vertical-relative:text" o:gfxdata="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" strokecolor="#4579b8 [3044]">
+              <v:shape w14:anchorId="77E3CFED" id="Straight Arrow Connector 43" o:spid="_x0000_s1026" type="#_x0000_t32" style="position:absolute;margin-left:393.75pt;margin-top:3.5pt;width:30pt;height:0;flip:x;z-index:251715584;visibility:visible;mso-wrap-style:square;mso-wrap-distance-left:9pt;mso-wrap-distance-top:0;mso-wrap-distance-right:9pt;mso-wrap-distance-bottom:0;mso-position-horizontal:absolute;mso-position-horizontal-relative:text;mso-position-vertical:absolute;mso-position-vertical-relative:text" o:gfxdata="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" strokecolor="#4579b8 [3044]">
                 <v:stroke endarrow="open"/>
               </v:shape>
             </w:pict>
@@ -7523,7 +7560,7 @@
           </mc:Choice>
           <mc:Fallback>
             <w:pict>
-              <v:shape w14:anchorId="07C80FE8" id="Straight Arrow Connector 38" o:spid="_x0000_s1026" type="#_x0000_t32" style="position:absolute;margin-left:228pt;margin-top:.5pt;width:30pt;height:0;flip:x;z-index:251706368;visibility:visible;mso-wrap-style:square;mso-wrap-distance-left:9pt;mso-wrap-distance-top:0;mso-wrap-distance-right:9pt;mso-wrap-distance-bottom:0;mso-position-horizontal:absolute;mso-position-horizontal-relative:text;mso-position-vertical:absolute;mso-position-vertical-relative:text" o:gfxdata="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" strokecolor="#4579b8 [3044]">
+              <v:shape w14:anchorId="73EF7ECA" id="Straight Arrow Connector 38" o:spid="_x0000_s1026" type="#_x0000_t32" style="position:absolute;margin-left:228pt;margin-top:.5pt;width:30pt;height:0;flip:x;z-index:251706368;visibility:visible;mso-wrap-style:square;mso-wrap-distance-left:9pt;mso-wrap-distance-top:0;mso-wrap-distance-right:9pt;mso-wrap-distance-bottom:0;mso-position-horizontal:absolute;mso-position-horizontal-relative:text;mso-position-vertical:absolute;mso-position-vertical-relative:text" o:gfxdata="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" strokecolor="#4579b8 [3044]">
                 <v:stroke endarrow="open"/>
               </v:shape>
             </w:pict>
@@ -7592,7 +7629,7 @@
           </mc:Choice>
           <mc:Fallback>
             <w:pict>
-              <v:shape w14:anchorId="48649DD4" id="Straight Arrow Connector 31" o:spid="_x0000_s1026" type="#_x0000_t32" style="position:absolute;margin-left:-15.75pt;margin-top:3.7pt;width:23.25pt;height:0;z-index:251696128;visibility:visible;mso-wrap-style:square;mso-wrap-distance-left:9pt;mso-wrap-distance-top:0;mso-wrap-distance-right:9pt;mso-wrap-distance-bottom:0;mso-position-horizontal:absolute;mso-position-horizontal-relative:text;mso-position-vertical:absolute;mso-position-vertical-relative:text" o:gfxdata="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" strokecolor="#4579b8 [3044]">
+              <v:shape w14:anchorId="3674934F" id="Straight Arrow Connector 31" o:spid="_x0000_s1026" type="#_x0000_t32" style="position:absolute;margin-left:-15.75pt;margin-top:3.7pt;width:23.25pt;height:0;z-index:251696128;visibility:visible;mso-wrap-style:square;mso-wrap-distance-left:9pt;mso-wrap-distance-top:0;mso-wrap-distance-right:9pt;mso-wrap-distance-bottom:0;mso-position-horizontal:absolute;mso-position-horizontal-relative:text;mso-position-vertical:absolute;mso-position-vertical-relative:text" o:gfxdata="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" strokecolor="#4579b8 [3044]">
                 <v:stroke endarrow="open"/>
               </v:shape>
             </w:pict>
@@ -7973,7 +8010,7 @@
           </mc:Choice>
           <mc:Fallback>
             <w:pict>
-              <v:shape w14:anchorId="32EC338C" id="Straight Arrow Connector 42" o:spid="_x0000_s1026" type="#_x0000_t32" style="position:absolute;margin-left:393.75pt;margin-top:11.2pt;width:30pt;height:0;flip:x;z-index:251713536;visibility:visible;mso-wrap-style:square;mso-wrap-distance-left:9pt;mso-wrap-distance-top:0;mso-wrap-distance-right:9pt;mso-wrap-distance-bottom:0;mso-position-horizontal:absolute;mso-position-horizontal-relative:text;mso-position-vertical:absolute;mso-position-vertical-relative:text" o:gfxdata="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" strokecolor="#4579b8 [3044]">
+              <v:shape w14:anchorId="1D5A4A9A" id="Straight Arrow Connector 42" o:spid="_x0000_s1026" type="#_x0000_t32" style="position:absolute;margin-left:393.75pt;margin-top:11.2pt;width:30pt;height:0;flip:x;z-index:251713536;visibility:visible;mso-wrap-style:square;mso-wrap-distance-left:9pt;mso-wrap-distance-top:0;mso-wrap-distance-right:9pt;mso-wrap-distance-bottom:0;mso-position-horizontal:absolute;mso-position-horizontal-relative:text;mso-position-vertical:absolute;mso-position-vertical-relative:text" o:gfxdata="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" strokecolor="#4579b8 [3044]">
                 <v:stroke endarrow="open"/>
               </v:shape>
             </w:pict>
@@ -8042,7 +8079,7 @@
           </mc:Choice>
           <mc:Fallback>
             <w:pict>
-              <v:shape w14:anchorId="2470AC7D" id="Straight Arrow Connector 37" o:spid="_x0000_s1026" type="#_x0000_t32" style="position:absolute;margin-left:228pt;margin-top:20.2pt;width:30pt;height:0;flip:x;z-index:251704320;visibility:visible;mso-wrap-style:square;mso-wrap-distance-left:9pt;mso-wrap-distance-top:0;mso-wrap-distance-right:9pt;mso-wrap-distance-bottom:0;mso-position-horizontal:absolute;mso-position-horizontal-relative:text;mso-position-vertical:absolute;mso-position-vertical-relative:text" o:gfxdata="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" strokecolor="#4579b8 [3044]">
+              <v:shape w14:anchorId="3F7264AE" id="Straight Arrow Connector 37" o:spid="_x0000_s1026" type="#_x0000_t32" style="position:absolute;margin-left:228pt;margin-top:20.2pt;width:30pt;height:0;flip:x;z-index:251704320;visibility:visible;mso-wrap-style:square;mso-wrap-distance-left:9pt;mso-wrap-distance-top:0;mso-wrap-distance-right:9pt;mso-wrap-distance-bottom:0;mso-position-horizontal:absolute;mso-position-horizontal-relative:text;mso-position-vertical:absolute;mso-position-vertical-relative:text" o:gfxdata="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" strokecolor="#4579b8 [3044]">
                 <v:stroke endarrow="open"/>
               </v:shape>
             </w:pict>
@@ -8111,7 +8148,7 @@
           </mc:Choice>
           <mc:Fallback>
             <w:pict>
-              <v:shape w14:anchorId="02B236FF" id="Straight Arrow Connector 30" o:spid="_x0000_s1026" type="#_x0000_t32" style="position:absolute;margin-left:-15pt;margin-top:6.9pt;width:23.25pt;height:0;z-index:251694080;visibility:visible;mso-wrap-style:square;mso-wrap-distance-left:9pt;mso-wrap-distance-top:0;mso-wrap-distance-right:9pt;mso-wrap-distance-bottom:0;mso-position-horizontal:absolute;mso-position-horizontal-relative:text;mso-position-vertical:absolute;mso-position-vertical-relative:text" o:gfxdata="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" strokecolor="#4579b8 [3044]">
+              <v:shape w14:anchorId="53006069" id="Straight Arrow Connector 30" o:spid="_x0000_s1026" type="#_x0000_t32" style="position:absolute;margin-left:-15pt;margin-top:6.9pt;width:23.25pt;height:0;z-index:251694080;visibility:visible;mso-wrap-style:square;mso-wrap-distance-left:9pt;mso-wrap-distance-top:0;mso-wrap-distance-right:9pt;mso-wrap-distance-bottom:0;mso-position-horizontal:absolute;mso-position-horizontal-relative:text;mso-position-vertical:absolute;mso-position-vertical-relative:text" o:gfxdata="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" strokecolor="#4579b8 [3044]">
                 <v:stroke endarrow="open"/>
               </v:shape>
             </w:pict>
@@ -8489,7 +8526,7 @@
           </mc:Choice>
           <mc:Fallback>
             <w:pict>
-              <v:shape w14:anchorId="26812F43" id="Straight Arrow Connector 46" o:spid="_x0000_s1026" type="#_x0000_t32" style="position:absolute;margin-left:393.75pt;margin-top:16.6pt;width:30pt;height:0;flip:x;z-index:251721728;visibility:visible;mso-wrap-style:square;mso-wrap-distance-left:9pt;mso-wrap-distance-top:0;mso-wrap-distance-right:9pt;mso-wrap-distance-bottom:0;mso-position-horizontal:absolute;mso-position-horizontal-relative:text;mso-position-vertical:absolute;mso-position-vertical-relative:text" o:gfxdata="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" strokecolor="#4579b8 [3044]">
+              <v:shape w14:anchorId="3E2094C7" id="Straight Arrow Connector 46" o:spid="_x0000_s1026" type="#_x0000_t32" style="position:absolute;margin-left:393.75pt;margin-top:16.6pt;width:30pt;height:0;flip:x;z-index:251721728;visibility:visible;mso-wrap-style:square;mso-wrap-distance-left:9pt;mso-wrap-distance-top:0;mso-wrap-distance-right:9pt;mso-wrap-distance-bottom:0;mso-position-horizontal:absolute;mso-position-horizontal-relative:text;mso-position-vertical:absolute;mso-position-vertical-relative:text" o:gfxdata="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" strokecolor="#4579b8 [3044]">
                 <v:stroke endarrow="open"/>
               </v:shape>
             </w:pict>
@@ -8558,7 +8595,7 @@
           </mc:Choice>
           <mc:Fallback>
             <w:pict>
-              <v:shape w14:anchorId="6666FE92" id="Straight Arrow Connector 29" o:spid="_x0000_s1026" type="#_x0000_t32" style="position:absolute;margin-left:-15pt;margin-top:16.05pt;width:23.25pt;height:0;z-index:251692032;visibility:visible;mso-wrap-style:square;mso-wrap-distance-left:9pt;mso-wrap-distance-top:0;mso-wrap-distance-right:9pt;mso-wrap-distance-bottom:0;mso-position-horizontal:absolute;mso-position-horizontal-relative:text;mso-position-vertical:absolute;mso-position-vertical-relative:text" o:gfxdata="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" strokecolor="#4579b8 [3044]">
+              <v:shape w14:anchorId="44303C0C" id="Straight Arrow Connector 29" o:spid="_x0000_s1026" type="#_x0000_t32" style="position:absolute;margin-left:-15pt;margin-top:16.05pt;width:23.25pt;height:0;z-index:251692032;visibility:visible;mso-wrap-style:square;mso-wrap-distance-left:9pt;mso-wrap-distance-top:0;mso-wrap-distance-right:9pt;mso-wrap-distance-bottom:0;mso-position-horizontal:absolute;mso-position-horizontal-relative:text;mso-position-vertical:absolute;mso-position-vertical-relative:text" o:gfxdata="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" strokecolor="#4579b8 [3044]">
                 <v:stroke endarrow="open"/>
               </v:shape>
             </w:pict>
@@ -8748,7 +8785,7 @@
           </mc:Choice>
           <mc:Fallback>
             <w:pict>
-              <v:shape w14:anchorId="4ABC5AED" id="Straight Arrow Connector 47" o:spid="_x0000_s1026" type="#_x0000_t32" style="position:absolute;margin-left:392.25pt;margin-top:10.05pt;width:30pt;height:0;flip:x;z-index:251723776;visibility:visible;mso-wrap-style:square;mso-wrap-distance-left:9pt;mso-wrap-distance-top:0;mso-wrap-distance-right:9pt;mso-wrap-distance-bottom:0;mso-position-horizontal:absolute;mso-position-horizontal-relative:text;mso-position-vertical:absolute;mso-position-vertical-relative:text" o:gfxdata="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" strokecolor="#4579b8 [3044]">
+              <v:shape w14:anchorId="2ACE254C" id="Straight Arrow Connector 47" o:spid="_x0000_s1026" type="#_x0000_t32" style="position:absolute;margin-left:392.25pt;margin-top:10.05pt;width:30pt;height:0;flip:x;z-index:251723776;visibility:visible;mso-wrap-style:square;mso-wrap-distance-left:9pt;mso-wrap-distance-top:0;mso-wrap-distance-right:9pt;mso-wrap-distance-bottom:0;mso-position-horizontal:absolute;mso-position-horizontal-relative:text;mso-position-vertical:absolute;mso-position-vertical-relative:text" o:gfxdata="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" strokecolor="#4579b8 [3044]">
                 <v:stroke endarrow="open"/>
               </v:shape>
             </w:pict>
@@ -9166,7 +9203,7 @@
           </mc:Choice>
           <mc:Fallback>
             <w:pict>
-              <v:shapetype w14:anchorId="3A8AA15E" id="_x0000_t69" coordsize="21600,21600" o:spt="69" adj="4320,5400" path="m,10800l@0,21600@0@3@2@3@2,21600,21600,10800@2,0@2@1@0@1@0,xe">
+              <v:shapetype w14:anchorId="21A1075B" id="_x0000_t69" coordsize="21600,21600" o:spt="69" adj="4320,5400" path="m,10800l@0,21600@0@3@2@3@2,21600,21600,10800@2,0@2@1@0@1@0,xe">
                 <v:stroke joinstyle="miter"/>
                 <v:formulas>
                   <v:f eqn="val #0"/>
@@ -9448,7 +9485,7 @@
           </mc:Choice>
           <mc:Fallback>
             <w:pict>
-              <v:shape w14:anchorId="18E449F5" id="Left-Right Arrow 63" o:spid="_x0000_s1026" type="#_x0000_t69" style="position:absolute;margin-left:-8.25pt;margin-top:3.55pt;width:26.25pt;height:6.75pt;z-index:251726848;visibility:visible;mso-wrap-style:square;mso-wrap-distance-left:9pt;mso-wrap-distance-top:0;mso-wrap-distance-right:9pt;mso-wrap-distance-bottom:0;mso-position-horizontal:absolute;mso-position-horizontal-relative:text;mso-position-vertical:absolute;mso-position-vertical-relative:text;v-text-anchor:middle" o:gfxdata="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" adj="2777" fillcolor="#4f81bd [3204]" strokecolor="#243f60 [1604]" strokeweight="2pt"/>
+              <v:shape w14:anchorId="276A834A" id="Left-Right Arrow 63" o:spid="_x0000_s1026" type="#_x0000_t69" style="position:absolute;margin-left:-8.25pt;margin-top:3.55pt;width:26.25pt;height:6.75pt;z-index:251726848;visibility:visible;mso-wrap-style:square;mso-wrap-distance-left:9pt;mso-wrap-distance-top:0;mso-wrap-distance-right:9pt;mso-wrap-distance-bottom:0;mso-position-horizontal:absolute;mso-position-horizontal-relative:text;mso-position-vertical:absolute;mso-position-vertical-relative:text;v-text-anchor:middle" o:gfxdata="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" adj="2777" fillcolor="#4f81bd [3204]" strokecolor="#243f60 [1604]" strokeweight="2pt"/>
             </w:pict>
           </mc:Fallback>
         </mc:AlternateContent>
@@ -9664,7 +9701,7 @@
           </mc:Choice>
           <mc:Fallback>
             <w:pict>
-              <v:shape w14:anchorId="6C5A4CE0" id="Left-Right Arrow 64" o:spid="_x0000_s1026" type="#_x0000_t69" style="position:absolute;margin-left:-9pt;margin-top:6.6pt;width:26.25pt;height:6.75pt;z-index:251728896;visibility:visible;mso-wrap-style:square;mso-wrap-distance-left:9pt;mso-wrap-distance-top:0;mso-wrap-distance-right:9pt;mso-wrap-distance-bottom:0;mso-position-horizontal:absolute;mso-position-horizontal-relative:text;mso-position-vertical:absolute;mso-position-vertical-relative:text;v-text-anchor:middle" o:gfxdata="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" adj="2777" fillcolor="#4f81bd [3204]" strokecolor="#243f60 [1604]" strokeweight="2pt"/>
+              <v:shape w14:anchorId="3801E168" id="Left-Right Arrow 64" o:spid="_x0000_s1026" type="#_x0000_t69" style="position:absolute;margin-left:-9pt;margin-top:6.6pt;width:26.25pt;height:6.75pt;z-index:251728896;visibility:visible;mso-wrap-style:square;mso-wrap-distance-left:9pt;mso-wrap-distance-top:0;mso-wrap-distance-right:9pt;mso-wrap-distance-bottom:0;mso-position-horizontal:absolute;mso-position-horizontal-relative:text;mso-position-vertical:absolute;mso-position-vertical-relative:text;v-text-anchor:middle" o:gfxdata="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" adj="2777" fillcolor="#4f81bd [3204]" strokecolor="#243f60 [1604]" strokeweight="2pt"/>
             </w:pict>
           </mc:Fallback>
         </mc:AlternateContent>
@@ -10028,7 +10065,7 @@
           </mc:Choice>
           <mc:Fallback>
             <w:pict>
-              <v:shape w14:anchorId="1D7E36F0" id="Left-Right Arrow 67" o:spid="_x0000_s1026" type="#_x0000_t69" style="position:absolute;margin-left:-16.5pt;margin-top:.85pt;width:26.25pt;height:6.75pt;z-index:251734016;visibility:visible;mso-wrap-style:square;mso-wrap-distance-left:9pt;mso-wrap-distance-top:0;mso-wrap-distance-right:9pt;mso-wrap-distance-bottom:0;mso-position-horizontal:absolute;mso-position-horizontal-relative:text;mso-position-vertical:absolute;mso-position-vertical-relative:text;v-text-anchor:middle" o:gfxdata="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" adj="2777" fillcolor="#4f81bd [3204]" strokecolor="#243f60 [1604]" strokeweight="2pt"/>
+              <v:shape w14:anchorId="73232865" id="Left-Right Arrow 67" o:spid="_x0000_s1026" type="#_x0000_t69" style="position:absolute;margin-left:-16.5pt;margin-top:.85pt;width:26.25pt;height:6.75pt;z-index:251734016;visibility:visible;mso-wrap-style:square;mso-wrap-distance-left:9pt;mso-wrap-distance-top:0;mso-wrap-distance-right:9pt;mso-wrap-distance-bottom:0;mso-position-horizontal:absolute;mso-position-horizontal-relative:text;mso-position-vertical:absolute;mso-position-vertical-relative:text;v-text-anchor:middle" o:gfxdata="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" adj="2777" fillcolor="#4f81bd [3204]" strokecolor="#243f60 [1604]" strokeweight="2pt"/>
             </w:pict>
           </mc:Fallback>
         </mc:AlternateContent>
